--- a/PUBLISHED/biol-1/module-3/study-guides/module-3-comprehension-questions.docx
+++ b/PUBLISHED/biol-1/module-3/study-guides/module-3-comprehension-questions.docx
@@ -14,7 +14,7 @@
     </w:p>
     <w:p>
       <w:r>
-        <w:t>Part 1: Understanding Core Concepts</w:t>
+        <w:t>Part 1: Core Concepts</w:t>
       </w:r>
     </w:p>
     <w:p>
@@ -24,17 +24,17 @@
     </w:p>
     <w:p>
       <w:r>
-        <w:t>What does it mean for a molecule to be "organic"? Why is Carbon considered the "backbone" of life?  Define Functional Group . Give one example (e.g., Hydroxyl, Amino) and explain how it changes a molecule's properties.     Building Blocks</w:t>
+        <w:t>What makes a molecule "organic"? Why is carbon the "backbone" of life?  Define functional group and provide an example (e.g., hydroxyl, amino, carboxyl).     Building Blocks</w:t>
       </w:r>
     </w:p>
     <w:p>
       <w:r>
-        <w:t>Explain the relationship between Monomers and Polymers .  Describe the reactions involved in building polymers ( Dehydration Synthesis ) and breaking them down ( Hydrolysis ). Which one requires water? Which one releases water?     The Four Classes of Biomolecules</w:t>
+        <w:t>Explain the relationship between monomers and polymers.  Describe dehydration synthesis (releases water, builds polymers) and hydrolysis (uses water, breaks polymers).     The Four Classes of Biomolecules</w:t>
       </w:r>
     </w:p>
     <w:p>
       <w:r>
-        <w:t>Create a summary table comparing Carbohydrates , Lipids , Proteins , and Nucleic Acids . Include:  Monomer name  Key function(s)  Example molecule       Part 2: Applying Biological Principles</w:t>
+        <w:t>Create a summary table comparing Carbohydrates, Lipids, Proteins, and Nucleic Acids. Include monomer names, key functions, and example molecules.     Part 2: Application</w:t>
       </w:r>
     </w:p>
     <w:p>
@@ -44,12 +44,12 @@
     </w:p>
     <w:p>
       <w:r>
-        <w:t>Protein function is entirely dependent on shape. Explain the four levels of protein structure:  Primary : Sequence of amino acids.  Secondary : Alpha helices and Beta sheets.  Tertiary : 3D folding (R-group interactions).  Quaternary : Multiple polypeptide chains.    Apply : What happens during denaturation ? Does a cooked egg turn back into a raw egg when cooled? Why?     Lipids and Diet</w:t>
+        <w:t>Protein function depends on its three-dimensional shape. Explain the four levels of protein structure:  Primary : Linear amino acid sequence.  Secondary : Alpha helices and beta pleated sheets (hydrogen bonding).  Tertiary : 3D folding (R-group interactions, disulfide bridges).  Quaternary : Multiple polypeptide subunits.    Apply : What is denaturation? Why doesn't a cooked egg unfold when cooled?     Lipids and Health</w:t>
       </w:r>
     </w:p>
     <w:p>
       <w:r>
-        <w:t>Distinguish between Saturated and Unsaturated fatty acids. How does the double bond in unsaturated fats affect their physical state at room temperature (solid vs. liquid)?     Part 3: Analyzing &amp; Evaluating</w:t>
+        <w:t>Distinguish between saturated and unsaturated fatty acids in terms of structure and physical state at room temperature.     Part 3: Analysis &amp; Evaluation</w:t>
       </w:r>
     </w:p>
     <w:p>
@@ -59,7 +59,7 @@
     </w:p>
     <w:p>
       <w:r>
-        <w:t>Cellulose (in plants) and Starch (in potatoes) are both made of glucose. Why can we digest starch but not cellulose (fiber)? Analyze how the bonding structure affects enzymatic breakdown.     ATP as Energy</w:t>
+        <w:t>Cellulose and starch are both glucose polymers. Why can humans digest starch but not cellulose? Analyze the role of glycosidic linkage orientation.     ATP as Energy Currency</w:t>
       </w:r>
     </w:p>
     <w:sectPr>
